--- a/Test_Doc/Reviewed/Interv/Side_notes/skill_set_story.docx
+++ b/Test_Doc/Reviewed/Interv/Side_notes/skill_set_story.docx
@@ -35,15 +35,12 @@
       <w:r>
         <w:t>6/7/22</w:t>
       </w:r>
-    </w:p>
-    <w:p>
-      <w:pPr>
-        <w:pStyle w:val="ListParagraph"/>
-        <w:numPr>
-          <w:ilvl w:val="0"/>
-          <w:numId w:val="21"/>
-        </w:numPr>
-      </w:pPr>
+      <w:r>
+        <w:t>, 8/2/22</w:t>
+      </w:r>
+      <w:r>
+        <w:t>, 8/8/22</w:t>
+      </w:r>
     </w:p>
     <w:p>
       <w:pPr>
@@ -488,7 +485,6 @@
           <w:sz w:val="27"/>
           <w:szCs w:val="27"/>
         </w:rPr>
-        <w:lastRenderedPageBreak/>
         <w:t>The data is changing quickly</w:t>
       </w:r>
       <w:r>
@@ -523,6 +519,7 @@
           <w:sz w:val="27"/>
           <w:szCs w:val="27"/>
         </w:rPr>
+        <w:lastRenderedPageBreak/>
         <w:t>You want a small piece of a much larger set of data</w:t>
       </w:r>
       <w:r>
@@ -1326,7 +1323,6 @@
           <w:sz w:val="23"/>
           <w:szCs w:val="23"/>
         </w:rPr>
-        <w:lastRenderedPageBreak/>
         <w:t xml:space="preserve">    text = json.dumps(obj, sort_keys=</w:t>
       </w:r>
       <w:r>
@@ -1937,7 +1933,6 @@
           <w:sz w:val="16"/>
           <w:szCs w:val="16"/>
         </w:rPr>
-        <w:lastRenderedPageBreak/>
         <w:t xml:space="preserve">        </w:t>
       </w:r>
       <w:r>
@@ -2006,6 +2001,7 @@
           <w:sz w:val="16"/>
           <w:szCs w:val="16"/>
         </w:rPr>
+        <w:lastRenderedPageBreak/>
         <w:t xml:space="preserve">            </w:t>
       </w:r>
       <w:r>
@@ -3103,7 +3099,6 @@
           <w:sz w:val="28"/>
           <w:szCs w:val="28"/>
         </w:rPr>
-        <w:lastRenderedPageBreak/>
         <w:t>How Many People Are In Space Right Now</w:t>
       </w:r>
     </w:p>
@@ -3153,6 +3148,7 @@
           <w:sz w:val="21"/>
           <w:szCs w:val="21"/>
         </w:rPr>
+        <w:lastRenderedPageBreak/>
         <w:t>How many humans are in space </w:t>
       </w:r>
       <w:r>
@@ -4104,7 +4100,16 @@
           <w:sz w:val="24"/>
           <w:szCs w:val="24"/>
         </w:rPr>
-        <w:t>, to our request. We can make a dictionary with these parameters, and then pass them into the </w:t>
+        <w:t xml:space="preserve">, to our request. We can make a dictionary with these parameters, and then pass them into </w:t>
+      </w:r>
+      <w:r>
+        <w:rPr>
+          <w:rFonts w:ascii="Source Sans Pro" w:eastAsia="Times New Roman" w:hAnsi="Source Sans Pro" w:cs="Times New Roman"/>
+          <w:sz w:val="24"/>
+          <w:szCs w:val="24"/>
+        </w:rPr>
+        <w:lastRenderedPageBreak/>
+        <w:t>the </w:t>
       </w:r>
       <w:r>
         <w:rPr>
@@ -11755,7 +11760,7 @@
         <v:path o:extrusionok="f" gradientshapeok="t" o:connecttype="rect"/>
         <o:lock v:ext="edit" aspectratio="t"/>
       </v:shapetype>
-      <v:shape id="_x0000_i1083" type="#_x0000_t75" style="width:11.5pt;height:11.5pt" o:bullet="t">
+      <v:shape id="_x0000_i1039" type="#_x0000_t75" style="width:11.5pt;height:11.5pt" o:bullet="t">
         <v:imagedata r:id="rId1" o:title="mso21A8"/>
       </v:shape>
     </w:pict>
